--- a/ПР4 Ввод-вывод данных.docx
+++ b/ПР4 Ввод-вывод данных.docx
@@ -337,7 +337,7 @@
         <w:tblInd w:w="0" w:type="dxa"/>
         <w:tblCellMar>
           <w:top w:w="0" w:type="dxa"/>
-          <w:left w:w="108" w:type="dxa"/>
+          <w:left w:w="113" w:type="dxa"/>
           <w:bottom w:w="0" w:type="dxa"/>
           <w:right w:w="108" w:type="dxa"/>
         </w:tblCellMar>
@@ -577,7 +577,7 @@
     <w:p>
       <w:pPr>
         <w:pStyle w:val="Normal"/>
-        <w:spacing w:lineRule="auto" w:line="360" w:before="0" w:after="0"/>
+        <w:spacing w:lineRule="auto" w:line="360" w:before="9263" w:after="0"/>
         <w:rPr>
           <w:rFonts w:ascii="Times New Roman" w:hAnsi="Times New Roman" w:cs="Times New Roman"/>
           <w:sz w:val="28"/>
@@ -662,8 +662,8 @@
         <w:spacing w:lineRule="auto" w:line="360" w:before="0" w:after="0"/>
         <w:rPr>
           <w:rFonts w:ascii="Times New Roman" w:hAnsi="Times New Roman" w:cs="Times New Roman"/>
-          <w:sz w:val="20"/>
-          <w:szCs w:val="20"/>
+          <w:sz w:val="28"/>
+          <w:szCs w:val="28"/>
         </w:rPr>
       </w:pPr>
       <w:r>
@@ -681,8 +681,8 @@
         <w:spacing w:lineRule="auto" w:line="360" w:before="0" w:after="0"/>
         <w:rPr>
           <w:rFonts w:ascii="Times New Roman" w:hAnsi="Times New Roman" w:cs="Times New Roman"/>
-          <w:sz w:val="20"/>
-          <w:szCs w:val="20"/>
+          <w:sz w:val="28"/>
+          <w:szCs w:val="28"/>
         </w:rPr>
       </w:pPr>
       <w:r>
@@ -700,8 +700,8 @@
         <w:spacing w:lineRule="auto" w:line="360" w:before="0" w:after="0"/>
         <w:rPr>
           <w:rFonts w:ascii="Times New Roman" w:hAnsi="Times New Roman" w:cs="Times New Roman"/>
-          <w:sz w:val="20"/>
-          <w:szCs w:val="20"/>
+          <w:sz w:val="28"/>
+          <w:szCs w:val="28"/>
         </w:rPr>
       </w:pPr>
       <w:r>
@@ -719,8 +719,8 @@
         <w:spacing w:lineRule="auto" w:line="360" w:before="0" w:after="0"/>
         <w:rPr>
           <w:rFonts w:ascii="Times New Roman" w:hAnsi="Times New Roman" w:cs="Times New Roman"/>
-          <w:sz w:val="20"/>
-          <w:szCs w:val="20"/>
+          <w:sz w:val="28"/>
+          <w:szCs w:val="28"/>
         </w:rPr>
       </w:pPr>
       <w:r>
@@ -737,27 +737,26 @@
         <w:pStyle w:val="Normal"/>
         <w:spacing w:lineRule="auto" w:line="360" w:before="0" w:after="0"/>
         <w:rPr>
-          <w:rFonts w:ascii="Times New Roman" w:hAnsi="Times New Roman" w:cs="Times New Roman"/>
-          <w:sz w:val="20"/>
-          <w:szCs w:val="20"/>
-        </w:rPr>
-      </w:pPr>
-      <w:r>
-        <w:rPr>
-          <w:rFonts w:cs="Times New Roman" w:ascii="Times New Roman" w:hAnsi="Times New Roman"/>
-          <w:sz w:val="20"/>
-          <w:szCs w:val="20"/>
-        </w:rPr>
-      </w:r>
-    </w:p>
-    <w:p>
-      <w:pPr>
-        <w:pStyle w:val="Normal"/>
-        <w:spacing w:lineRule="auto" w:line="360" w:before="0" w:after="0"/>
-        <w:rPr>
-          <w:rFonts w:ascii="Times New Roman" w:hAnsi="Times New Roman" w:cs="Times New Roman"/>
-          <w:sz w:val="20"/>
-          <w:szCs w:val="20"/>
+          <w:sz w:val="20"/>
+          <w:szCs w:val="20"/>
+        </w:rPr>
+      </w:pPr>
+      <w:r>
+        <w:rPr>
+          <w:rFonts w:cs="Times New Roman" w:ascii="Times New Roman" w:hAnsi="Times New Roman"/>
+          <w:sz w:val="28"/>
+          <w:szCs w:val="28"/>
+        </w:rPr>
+      </w:r>
+    </w:p>
+    <w:p>
+      <w:pPr>
+        <w:pStyle w:val="Normal"/>
+        <w:spacing w:lineRule="auto" w:line="360" w:before="0" w:after="0"/>
+        <w:rPr>
+          <w:rFonts w:ascii="Times New Roman" w:hAnsi="Times New Roman" w:cs="Times New Roman"/>
+          <w:sz w:val="28"/>
+          <w:szCs w:val="28"/>
         </w:rPr>
       </w:pPr>
       <w:r>
@@ -775,8 +774,8 @@
         <w:spacing w:lineRule="auto" w:line="360" w:before="0" w:after="0"/>
         <w:rPr>
           <w:rFonts w:ascii="Times New Roman" w:hAnsi="Times New Roman" w:cs="Times New Roman"/>
-          <w:sz w:val="20"/>
-          <w:szCs w:val="20"/>
+          <w:sz w:val="28"/>
+          <w:szCs w:val="28"/>
         </w:rPr>
       </w:pPr>
       <w:r>
@@ -794,8 +793,8 @@
         <w:spacing w:lineRule="auto" w:line="360" w:before="0" w:after="0"/>
         <w:rPr>
           <w:rFonts w:ascii="Times New Roman" w:hAnsi="Times New Roman" w:cs="Times New Roman"/>
-          <w:sz w:val="20"/>
-          <w:szCs w:val="20"/>
+          <w:sz w:val="28"/>
+          <w:szCs w:val="28"/>
         </w:rPr>
       </w:pPr>
       <w:r>
@@ -813,8 +812,8 @@
         <w:spacing w:lineRule="auto" w:line="360" w:before="0" w:after="0"/>
         <w:rPr>
           <w:rFonts w:ascii="Times New Roman" w:hAnsi="Times New Roman" w:cs="Times New Roman"/>
-          <w:sz w:val="20"/>
-          <w:szCs w:val="20"/>
+          <w:sz w:val="28"/>
+          <w:szCs w:val="28"/>
         </w:rPr>
       </w:pPr>
       <w:r>
@@ -832,8 +831,8 @@
         <w:spacing w:lineRule="auto" w:line="360" w:before="0" w:after="0"/>
         <w:rPr>
           <w:rFonts w:ascii="Times New Roman" w:hAnsi="Times New Roman" w:cs="Times New Roman"/>
-          <w:sz w:val="20"/>
-          <w:szCs w:val="20"/>
+          <w:sz w:val="28"/>
+          <w:szCs w:val="28"/>
         </w:rPr>
       </w:pPr>
       <w:r>
@@ -850,27 +849,26 @@
         <w:pStyle w:val="Normal"/>
         <w:spacing w:lineRule="auto" w:line="360" w:before="0" w:after="0"/>
         <w:rPr>
-          <w:rFonts w:ascii="Times New Roman" w:hAnsi="Times New Roman" w:cs="Times New Roman"/>
-          <w:sz w:val="20"/>
-          <w:szCs w:val="20"/>
-        </w:rPr>
-      </w:pPr>
-      <w:r>
-        <w:rPr>
-          <w:rFonts w:cs="Times New Roman" w:ascii="Times New Roman" w:hAnsi="Times New Roman"/>
-          <w:sz w:val="20"/>
-          <w:szCs w:val="20"/>
-        </w:rPr>
-      </w:r>
-    </w:p>
-    <w:p>
-      <w:pPr>
-        <w:pStyle w:val="Normal"/>
-        <w:spacing w:lineRule="auto" w:line="360" w:before="0" w:after="0"/>
-        <w:rPr>
-          <w:rFonts w:ascii="Times New Roman" w:hAnsi="Times New Roman" w:cs="Times New Roman"/>
-          <w:sz w:val="20"/>
-          <w:szCs w:val="20"/>
+          <w:sz w:val="20"/>
+          <w:szCs w:val="20"/>
+        </w:rPr>
+      </w:pPr>
+      <w:r>
+        <w:rPr>
+          <w:rFonts w:cs="Times New Roman" w:ascii="Times New Roman" w:hAnsi="Times New Roman"/>
+          <w:sz w:val="28"/>
+          <w:szCs w:val="28"/>
+        </w:rPr>
+      </w:r>
+    </w:p>
+    <w:p>
+      <w:pPr>
+        <w:pStyle w:val="Normal"/>
+        <w:spacing w:lineRule="auto" w:line="360" w:before="0" w:after="0"/>
+        <w:rPr>
+          <w:rFonts w:ascii="Times New Roman" w:hAnsi="Times New Roman" w:cs="Times New Roman"/>
+          <w:sz w:val="28"/>
+          <w:szCs w:val="28"/>
         </w:rPr>
       </w:pPr>
       <w:r>
@@ -888,8 +886,8 @@
         <w:spacing w:lineRule="auto" w:line="360" w:before="0" w:after="0"/>
         <w:rPr>
           <w:rFonts w:ascii="Times New Roman" w:hAnsi="Times New Roman" w:cs="Times New Roman"/>
-          <w:sz w:val="20"/>
-          <w:szCs w:val="20"/>
+          <w:sz w:val="28"/>
+          <w:szCs w:val="28"/>
         </w:rPr>
       </w:pPr>
       <w:r>
@@ -907,8 +905,8 @@
         <w:spacing w:lineRule="auto" w:line="360" w:before="0" w:after="0"/>
         <w:rPr>
           <w:rFonts w:ascii="Times New Roman" w:hAnsi="Times New Roman" w:cs="Times New Roman"/>
-          <w:sz w:val="20"/>
-          <w:szCs w:val="20"/>
+          <w:sz w:val="28"/>
+          <w:szCs w:val="28"/>
         </w:rPr>
       </w:pPr>
       <w:r>
@@ -926,84 +924,198 @@
         <w:spacing w:lineRule="auto" w:line="360" w:before="0" w:after="0"/>
         <w:rPr>
           <w:rFonts w:ascii="Times New Roman" w:hAnsi="Times New Roman" w:cs="Times New Roman"/>
-          <w:sz w:val="20"/>
-          <w:szCs w:val="20"/>
-        </w:rPr>
-      </w:pPr>
-      <w:r>
-        <w:rPr>
-          <w:rFonts w:cs="Times New Roman" w:ascii="Times New Roman" w:hAnsi="Times New Roman"/>
-          <w:sz w:val="20"/>
-          <w:szCs w:val="20"/>
-        </w:rPr>
-        <w:t>print(num1, '+', num2, '=', num1 + num2)</w:t>
-      </w:r>
-    </w:p>
-    <w:p>
-      <w:pPr>
-        <w:pStyle w:val="Normal"/>
-        <w:spacing w:lineRule="auto" w:line="360" w:before="0" w:after="0"/>
-        <w:rPr>
-          <w:rFonts w:ascii="Times New Roman" w:hAnsi="Times New Roman" w:cs="Times New Roman"/>
-          <w:sz w:val="20"/>
-          <w:szCs w:val="20"/>
-        </w:rPr>
-      </w:pPr>
-      <w:r>
-        <w:rPr>
-          <w:rFonts w:cs="Times New Roman" w:ascii="Times New Roman" w:hAnsi="Times New Roman"/>
-          <w:sz w:val="20"/>
-          <w:szCs w:val="20"/>
-        </w:rPr>
-        <w:t>print(num1, '-', num2, '=', num1 - num2)</w:t>
-      </w:r>
-    </w:p>
-    <w:p>
-      <w:pPr>
-        <w:pStyle w:val="Normal"/>
-        <w:spacing w:lineRule="auto" w:line="360" w:before="0" w:after="0"/>
-        <w:rPr>
-          <w:rFonts w:ascii="Times New Roman" w:hAnsi="Times New Roman" w:cs="Times New Roman"/>
-          <w:sz w:val="20"/>
-          <w:szCs w:val="20"/>
-        </w:rPr>
-      </w:pPr>
-      <w:r>
-        <w:rPr>
-          <w:rFonts w:cs="Times New Roman" w:ascii="Times New Roman" w:hAnsi="Times New Roman"/>
-          <w:sz w:val="20"/>
-          <w:szCs w:val="20"/>
-        </w:rPr>
-        <w:t>print(num1, '*', num2, '=', num1 * num2)</w:t>
-      </w:r>
-    </w:p>
-    <w:p>
-      <w:pPr>
-        <w:pStyle w:val="Normal"/>
-        <w:spacing w:lineRule="auto" w:line="360" w:before="0" w:after="0"/>
-        <w:rPr>
-          <w:rFonts w:ascii="Times New Roman" w:hAnsi="Times New Roman" w:cs="Times New Roman"/>
-          <w:sz w:val="20"/>
-          <w:szCs w:val="20"/>
-        </w:rPr>
-      </w:pPr>
-      <w:r>
-        <w:rPr>
-          <w:rFonts w:cs="Times New Roman" w:ascii="Times New Roman" w:hAnsi="Times New Roman"/>
-          <w:sz w:val="20"/>
-          <w:szCs w:val="20"/>
-        </w:rPr>
-        <w:t>print(num1, '/', num2, '=', num1 / num2)</w:t>
-      </w:r>
-    </w:p>
-    <w:p>
-      <w:pPr>
-        <w:pStyle w:val="Normal"/>
-        <w:spacing w:lineRule="auto" w:line="360" w:before="0" w:after="0"/>
-        <w:rPr>
-          <w:rFonts w:ascii="Times New Roman" w:hAnsi="Times New Roman" w:cs="Times New Roman"/>
-          <w:sz w:val="20"/>
-          <w:szCs w:val="20"/>
+          <w:sz w:val="28"/>
+          <w:szCs w:val="28"/>
+        </w:rPr>
+      </w:pPr>
+      <w:r>
+        <w:rPr>
+          <w:rFonts w:cs="Times New Roman" w:ascii="Times New Roman" w:hAnsi="Times New Roman"/>
+          <w:sz w:val="20"/>
+          <w:szCs w:val="20"/>
+        </w:rPr>
+        <w:t>plus = num1 + num2</w:t>
+      </w:r>
+    </w:p>
+    <w:p>
+      <w:pPr>
+        <w:pStyle w:val="Normal"/>
+        <w:spacing w:lineRule="auto" w:line="360" w:before="0" w:after="0"/>
+        <w:rPr>
+          <w:rFonts w:ascii="Times New Roman" w:hAnsi="Times New Roman" w:cs="Times New Roman"/>
+          <w:sz w:val="28"/>
+          <w:szCs w:val="28"/>
+        </w:rPr>
+      </w:pPr>
+      <w:r>
+        <w:rPr>
+          <w:rFonts w:cs="Times New Roman" w:ascii="Times New Roman" w:hAnsi="Times New Roman"/>
+          <w:sz w:val="20"/>
+          <w:szCs w:val="20"/>
+        </w:rPr>
+        <w:t>minus = num1 - num2</w:t>
+      </w:r>
+    </w:p>
+    <w:p>
+      <w:pPr>
+        <w:pStyle w:val="Normal"/>
+        <w:spacing w:lineRule="auto" w:line="360" w:before="0" w:after="0"/>
+        <w:rPr>
+          <w:rFonts w:ascii="Times New Roman" w:hAnsi="Times New Roman" w:cs="Times New Roman"/>
+          <w:sz w:val="28"/>
+          <w:szCs w:val="28"/>
+        </w:rPr>
+      </w:pPr>
+      <w:r>
+        <w:rPr>
+          <w:rFonts w:cs="Times New Roman" w:ascii="Times New Roman" w:hAnsi="Times New Roman"/>
+          <w:sz w:val="20"/>
+          <w:szCs w:val="20"/>
+        </w:rPr>
+        <w:t>multiply = num1 * num2</w:t>
+      </w:r>
+    </w:p>
+    <w:p>
+      <w:pPr>
+        <w:pStyle w:val="Normal"/>
+        <w:spacing w:lineRule="auto" w:line="360" w:before="0" w:after="0"/>
+        <w:rPr>
+          <w:rFonts w:ascii="Times New Roman" w:hAnsi="Times New Roman" w:cs="Times New Roman"/>
+          <w:sz w:val="28"/>
+          <w:szCs w:val="28"/>
+        </w:rPr>
+      </w:pPr>
+      <w:r>
+        <w:rPr>
+          <w:rFonts w:cs="Times New Roman" w:ascii="Times New Roman" w:hAnsi="Times New Roman"/>
+          <w:sz w:val="20"/>
+          <w:szCs w:val="20"/>
+        </w:rPr>
+        <w:t>divide = num1 / num2</w:t>
+      </w:r>
+    </w:p>
+    <w:p>
+      <w:pPr>
+        <w:pStyle w:val="Normal"/>
+        <w:spacing w:lineRule="auto" w:line="360" w:before="0" w:after="0"/>
+        <w:rPr>
+          <w:rFonts w:ascii="Times New Roman" w:hAnsi="Times New Roman" w:cs="Times New Roman"/>
+          <w:sz w:val="28"/>
+          <w:szCs w:val="28"/>
+        </w:rPr>
+      </w:pPr>
+      <w:r>
+        <w:rPr>
+          <w:rFonts w:cs="Times New Roman" w:ascii="Times New Roman" w:hAnsi="Times New Roman"/>
+          <w:sz w:val="20"/>
+          <w:szCs w:val="20"/>
+        </w:rPr>
+        <w:t>between = (num1 + num2) / 2</w:t>
+      </w:r>
+    </w:p>
+    <w:p>
+      <w:pPr>
+        <w:pStyle w:val="Normal"/>
+        <w:spacing w:lineRule="auto" w:line="360" w:before="0" w:after="0"/>
+        <w:rPr>
+          <w:rFonts w:ascii="Times New Roman" w:hAnsi="Times New Roman" w:cs="Times New Roman"/>
+          <w:sz w:val="28"/>
+          <w:szCs w:val="28"/>
+        </w:rPr>
+      </w:pPr>
+      <w:r>
+        <w:rPr>
+          <w:rFonts w:cs="Times New Roman" w:ascii="Times New Roman" w:hAnsi="Times New Roman"/>
+          <w:sz w:val="20"/>
+          <w:szCs w:val="20"/>
+        </w:rPr>
+        <w:t>print(num1, '+', num2, '=', plus, end = ' ')</w:t>
+      </w:r>
+    </w:p>
+    <w:p>
+      <w:pPr>
+        <w:pStyle w:val="Normal"/>
+        <w:spacing w:lineRule="auto" w:line="360" w:before="0" w:after="0"/>
+        <w:rPr>
+          <w:rFonts w:ascii="Times New Roman" w:hAnsi="Times New Roman" w:cs="Times New Roman"/>
+          <w:sz w:val="28"/>
+          <w:szCs w:val="28"/>
+        </w:rPr>
+      </w:pPr>
+      <w:r>
+        <w:rPr>
+          <w:rFonts w:cs="Times New Roman" w:ascii="Times New Roman" w:hAnsi="Times New Roman"/>
+          <w:sz w:val="20"/>
+          <w:szCs w:val="20"/>
+        </w:rPr>
+        <w:t>print(num1, '-', num2, '=', minus, end = ' ')</w:t>
+      </w:r>
+    </w:p>
+    <w:p>
+      <w:pPr>
+        <w:pStyle w:val="Normal"/>
+        <w:spacing w:lineRule="auto" w:line="360" w:before="0" w:after="0"/>
+        <w:rPr>
+          <w:rFonts w:ascii="Times New Roman" w:hAnsi="Times New Roman" w:cs="Times New Roman"/>
+          <w:sz w:val="28"/>
+          <w:szCs w:val="28"/>
+        </w:rPr>
+      </w:pPr>
+      <w:r>
+        <w:rPr>
+          <w:rFonts w:cs="Times New Roman" w:ascii="Times New Roman" w:hAnsi="Times New Roman"/>
+          <w:sz w:val="20"/>
+          <w:szCs w:val="20"/>
+        </w:rPr>
+        <w:t>print(num1, '*', num2, '=', multiply, end = ' ')</w:t>
+      </w:r>
+    </w:p>
+    <w:p>
+      <w:pPr>
+        <w:pStyle w:val="Normal"/>
+        <w:spacing w:lineRule="auto" w:line="360" w:before="0" w:after="0"/>
+        <w:rPr>
+          <w:rFonts w:ascii="Times New Roman" w:hAnsi="Times New Roman" w:cs="Times New Roman"/>
+          <w:sz w:val="28"/>
+          <w:szCs w:val="28"/>
+        </w:rPr>
+      </w:pPr>
+      <w:r>
+        <w:rPr>
+          <w:rFonts w:cs="Times New Roman" w:ascii="Times New Roman" w:hAnsi="Times New Roman"/>
+          <w:sz w:val="20"/>
+          <w:szCs w:val="20"/>
+        </w:rPr>
+        <w:t>print(num1, '/', num2, '=', divide)</w:t>
+      </w:r>
+    </w:p>
+    <w:p>
+      <w:pPr>
+        <w:pStyle w:val="Normal"/>
+        <w:spacing w:lineRule="auto" w:line="360" w:before="0" w:after="0"/>
+        <w:rPr>
+          <w:rFonts w:ascii="Times New Roman" w:hAnsi="Times New Roman" w:cs="Times New Roman"/>
+          <w:sz w:val="28"/>
+          <w:szCs w:val="28"/>
+        </w:rPr>
+      </w:pPr>
+      <w:r>
+        <w:rPr>
+          <w:rFonts w:cs="Times New Roman" w:ascii="Times New Roman" w:hAnsi="Times New Roman"/>
+          <w:sz w:val="20"/>
+          <w:szCs w:val="20"/>
+        </w:rPr>
+        <w:t>print('(', num1, ' + ', num2, ') / 2 = ', between, sep = '')</w:t>
+      </w:r>
+    </w:p>
+    <w:p>
+      <w:pPr>
+        <w:pStyle w:val="Normal"/>
+        <w:spacing w:lineRule="auto" w:line="360" w:before="0" w:after="0"/>
+        <w:rPr>
+          <w:rFonts w:ascii="Times New Roman" w:hAnsi="Times New Roman" w:cs="Times New Roman"/>
+          <w:sz w:val="28"/>
+          <w:szCs w:val="28"/>
         </w:rPr>
       </w:pPr>
       <w:r>
@@ -1020,27 +1132,26 @@
         <w:pStyle w:val="Normal"/>
         <w:spacing w:lineRule="auto" w:line="360" w:before="0" w:after="0"/>
         <w:rPr>
-          <w:rFonts w:ascii="Times New Roman" w:hAnsi="Times New Roman" w:cs="Times New Roman"/>
-          <w:sz w:val="20"/>
-          <w:szCs w:val="20"/>
-        </w:rPr>
-      </w:pPr>
-      <w:r>
-        <w:rPr>
-          <w:rFonts w:cs="Times New Roman" w:ascii="Times New Roman" w:hAnsi="Times New Roman"/>
-          <w:sz w:val="20"/>
-          <w:szCs w:val="20"/>
-        </w:rPr>
-      </w:r>
-    </w:p>
-    <w:p>
-      <w:pPr>
-        <w:pStyle w:val="Normal"/>
-        <w:spacing w:lineRule="auto" w:line="360" w:before="0" w:after="0"/>
-        <w:rPr>
-          <w:rFonts w:ascii="Times New Roman" w:hAnsi="Times New Roman" w:cs="Times New Roman"/>
-          <w:sz w:val="20"/>
-          <w:szCs w:val="20"/>
+          <w:sz w:val="20"/>
+          <w:szCs w:val="20"/>
+        </w:rPr>
+      </w:pPr>
+      <w:r>
+        <w:rPr>
+          <w:rFonts w:cs="Times New Roman" w:ascii="Times New Roman" w:hAnsi="Times New Roman"/>
+          <w:sz w:val="28"/>
+          <w:szCs w:val="28"/>
+        </w:rPr>
+      </w:r>
+    </w:p>
+    <w:p>
+      <w:pPr>
+        <w:pStyle w:val="Normal"/>
+        <w:spacing w:lineRule="auto" w:line="360" w:before="0" w:after="0"/>
+        <w:rPr>
+          <w:rFonts w:ascii="Times New Roman" w:hAnsi="Times New Roman" w:cs="Times New Roman"/>
+          <w:sz w:val="28"/>
+          <w:szCs w:val="28"/>
         </w:rPr>
       </w:pPr>
       <w:r>
@@ -1058,8 +1169,8 @@
         <w:spacing w:lineRule="auto" w:line="360" w:before="0" w:after="0"/>
         <w:rPr>
           <w:rFonts w:ascii="Times New Roman" w:hAnsi="Times New Roman" w:cs="Times New Roman"/>
-          <w:sz w:val="20"/>
-          <w:szCs w:val="20"/>
+          <w:sz w:val="28"/>
+          <w:szCs w:val="28"/>
         </w:rPr>
       </w:pPr>
       <w:r>
@@ -1077,8 +1188,8 @@
         <w:spacing w:lineRule="auto" w:line="360" w:before="0" w:after="0"/>
         <w:rPr>
           <w:rFonts w:ascii="Times New Roman" w:hAnsi="Times New Roman" w:cs="Times New Roman"/>
-          <w:sz w:val="20"/>
-          <w:szCs w:val="20"/>
+          <w:sz w:val="28"/>
+          <w:szCs w:val="28"/>
         </w:rPr>
       </w:pPr>
       <w:r>
@@ -1096,46 +1207,84 @@
         <w:spacing w:lineRule="auto" w:line="360" w:before="0" w:after="0"/>
         <w:rPr>
           <w:rFonts w:ascii="Times New Roman" w:hAnsi="Times New Roman" w:cs="Times New Roman"/>
-          <w:sz w:val="20"/>
-          <w:szCs w:val="20"/>
-        </w:rPr>
-      </w:pPr>
-      <w:r>
-        <w:rPr>
-          <w:rFonts w:cs="Times New Roman" w:ascii="Times New Roman" w:hAnsi="Times New Roman"/>
-          <w:sz w:val="20"/>
-          <w:szCs w:val="20"/>
-        </w:rPr>
-        <w:t>print('Каждому школьнику достанется', k // n, 'яблок')</w:t>
-      </w:r>
-    </w:p>
-    <w:p>
-      <w:pPr>
-        <w:pStyle w:val="Normal"/>
-        <w:spacing w:lineRule="auto" w:line="360" w:before="0" w:after="0"/>
-        <w:rPr>
-          <w:rFonts w:ascii="Times New Roman" w:hAnsi="Times New Roman" w:cs="Times New Roman"/>
-          <w:sz w:val="20"/>
-          <w:szCs w:val="20"/>
-        </w:rPr>
-      </w:pPr>
-      <w:r>
-        <w:rPr>
-          <w:rFonts w:cs="Times New Roman" w:ascii="Times New Roman" w:hAnsi="Times New Roman"/>
-          <w:sz w:val="20"/>
-          <w:szCs w:val="20"/>
-        </w:rPr>
-        <w:t>print('В корзине останется', k % n, 'яблок')</w:t>
-      </w:r>
-    </w:p>
-    <w:p>
-      <w:pPr>
-        <w:pStyle w:val="Normal"/>
-        <w:spacing w:lineRule="auto" w:line="360" w:before="0" w:after="0"/>
-        <w:rPr>
-          <w:rFonts w:ascii="Times New Roman" w:hAnsi="Times New Roman" w:cs="Times New Roman"/>
-          <w:sz w:val="20"/>
-          <w:szCs w:val="20"/>
+          <w:sz w:val="28"/>
+          <w:szCs w:val="28"/>
+        </w:rPr>
+      </w:pPr>
+      <w:r>
+        <w:rPr>
+          <w:rFonts w:cs="Times New Roman" w:ascii="Times New Roman" w:hAnsi="Times New Roman"/>
+          <w:sz w:val="20"/>
+          <w:szCs w:val="20"/>
+        </w:rPr>
+        <w:t>f = k // n</w:t>
+      </w:r>
+    </w:p>
+    <w:p>
+      <w:pPr>
+        <w:pStyle w:val="Normal"/>
+        <w:spacing w:lineRule="auto" w:line="360" w:before="0" w:after="0"/>
+        <w:rPr>
+          <w:rFonts w:ascii="Times New Roman" w:hAnsi="Times New Roman" w:cs="Times New Roman"/>
+          <w:sz w:val="28"/>
+          <w:szCs w:val="28"/>
+        </w:rPr>
+      </w:pPr>
+      <w:r>
+        <w:rPr>
+          <w:rFonts w:cs="Times New Roman" w:ascii="Times New Roman" w:hAnsi="Times New Roman"/>
+          <w:sz w:val="20"/>
+          <w:szCs w:val="20"/>
+        </w:rPr>
+        <w:t>uf = k % n</w:t>
+      </w:r>
+    </w:p>
+    <w:p>
+      <w:pPr>
+        <w:pStyle w:val="Normal"/>
+        <w:spacing w:lineRule="auto" w:line="360" w:before="0" w:after="0"/>
+        <w:rPr>
+          <w:rFonts w:ascii="Times New Roman" w:hAnsi="Times New Roman" w:cs="Times New Roman"/>
+          <w:sz w:val="28"/>
+          <w:szCs w:val="28"/>
+        </w:rPr>
+      </w:pPr>
+      <w:r>
+        <w:rPr>
+          <w:rFonts w:cs="Times New Roman" w:ascii="Times New Roman" w:hAnsi="Times New Roman"/>
+          <w:sz w:val="20"/>
+          <w:szCs w:val="20"/>
+        </w:rPr>
+        <w:t>print('Каждому школьнику достанется', f, 'яблок')</w:t>
+      </w:r>
+    </w:p>
+    <w:p>
+      <w:pPr>
+        <w:pStyle w:val="Normal"/>
+        <w:spacing w:lineRule="auto" w:line="360" w:before="0" w:after="0"/>
+        <w:rPr>
+          <w:rFonts w:ascii="Times New Roman" w:hAnsi="Times New Roman" w:cs="Times New Roman"/>
+          <w:sz w:val="28"/>
+          <w:szCs w:val="28"/>
+        </w:rPr>
+      </w:pPr>
+      <w:r>
+        <w:rPr>
+          <w:rFonts w:cs="Times New Roman" w:ascii="Times New Roman" w:hAnsi="Times New Roman"/>
+          <w:sz w:val="20"/>
+          <w:szCs w:val="20"/>
+        </w:rPr>
+        <w:t>print('В корзине останется', uf, 'яблок')</w:t>
+      </w:r>
+    </w:p>
+    <w:p>
+      <w:pPr>
+        <w:pStyle w:val="Normal"/>
+        <w:spacing w:lineRule="auto" w:line="360" w:before="0" w:after="0"/>
+        <w:rPr>
+          <w:rFonts w:ascii="Times New Roman" w:hAnsi="Times New Roman" w:cs="Times New Roman"/>
+          <w:sz w:val="28"/>
+          <w:szCs w:val="28"/>
         </w:rPr>
       </w:pPr>
       <w:r>
@@ -1152,27 +1301,26 @@
         <w:pStyle w:val="Normal"/>
         <w:spacing w:lineRule="auto" w:line="360" w:before="0" w:after="0"/>
         <w:rPr>
-          <w:rFonts w:ascii="Times New Roman" w:hAnsi="Times New Roman" w:cs="Times New Roman"/>
-          <w:sz w:val="20"/>
-          <w:szCs w:val="20"/>
-        </w:rPr>
-      </w:pPr>
-      <w:r>
-        <w:rPr>
-          <w:rFonts w:cs="Times New Roman" w:ascii="Times New Roman" w:hAnsi="Times New Roman"/>
-          <w:sz w:val="20"/>
-          <w:szCs w:val="20"/>
-        </w:rPr>
-      </w:r>
-    </w:p>
-    <w:p>
-      <w:pPr>
-        <w:pStyle w:val="Normal"/>
-        <w:spacing w:lineRule="auto" w:line="360" w:before="0" w:after="0"/>
-        <w:rPr>
-          <w:rFonts w:ascii="Times New Roman" w:hAnsi="Times New Roman" w:cs="Times New Roman"/>
-          <w:sz w:val="20"/>
-          <w:szCs w:val="20"/>
+          <w:sz w:val="20"/>
+          <w:szCs w:val="20"/>
+        </w:rPr>
+      </w:pPr>
+      <w:r>
+        <w:rPr>
+          <w:rFonts w:cs="Times New Roman" w:ascii="Times New Roman" w:hAnsi="Times New Roman"/>
+          <w:sz w:val="28"/>
+          <w:szCs w:val="28"/>
+        </w:rPr>
+      </w:r>
+    </w:p>
+    <w:p>
+      <w:pPr>
+        <w:pStyle w:val="Normal"/>
+        <w:spacing w:lineRule="auto" w:line="360" w:before="0" w:after="0"/>
+        <w:rPr>
+          <w:rFonts w:ascii="Times New Roman" w:hAnsi="Times New Roman" w:cs="Times New Roman"/>
+          <w:sz w:val="28"/>
+          <w:szCs w:val="28"/>
         </w:rPr>
       </w:pPr>
       <w:r>
@@ -1190,8 +1338,8 @@
         <w:spacing w:lineRule="auto" w:line="360" w:before="0" w:after="0"/>
         <w:rPr>
           <w:rFonts w:ascii="Times New Roman" w:hAnsi="Times New Roman" w:cs="Times New Roman"/>
-          <w:sz w:val="20"/>
-          <w:szCs w:val="20"/>
+          <w:sz w:val="28"/>
+          <w:szCs w:val="28"/>
         </w:rPr>
       </w:pPr>
       <w:r>
@@ -1209,8 +1357,8 @@
         <w:spacing w:lineRule="auto" w:line="360" w:before="0" w:after="0"/>
         <w:rPr>
           <w:rFonts w:ascii="Times New Roman" w:hAnsi="Times New Roman" w:cs="Times New Roman"/>
-          <w:sz w:val="20"/>
-          <w:szCs w:val="20"/>
+          <w:sz w:val="28"/>
+          <w:szCs w:val="28"/>
         </w:rPr>
       </w:pPr>
       <w:r>
@@ -1228,8 +1376,8 @@
         <w:spacing w:lineRule="auto" w:line="360" w:before="0" w:after="0"/>
         <w:rPr>
           <w:rFonts w:ascii="Times New Roman" w:hAnsi="Times New Roman" w:cs="Times New Roman"/>
-          <w:sz w:val="20"/>
-          <w:szCs w:val="20"/>
+          <w:sz w:val="28"/>
+          <w:szCs w:val="28"/>
         </w:rPr>
       </w:pPr>
       <w:r>
@@ -1247,8 +1395,8 @@
         <w:spacing w:lineRule="auto" w:line="360" w:before="0" w:after="0"/>
         <w:rPr>
           <w:rFonts w:ascii="Times New Roman" w:hAnsi="Times New Roman" w:cs="Times New Roman"/>
-          <w:sz w:val="20"/>
-          <w:szCs w:val="20"/>
+          <w:sz w:val="28"/>
+          <w:szCs w:val="28"/>
         </w:rPr>
       </w:pPr>
       <w:r>
@@ -1266,8 +1414,8 @@
         <w:spacing w:lineRule="auto" w:line="360" w:before="0" w:after="0"/>
         <w:rPr>
           <w:rFonts w:ascii="Times New Roman" w:hAnsi="Times New Roman" w:cs="Times New Roman"/>
-          <w:sz w:val="20"/>
-          <w:szCs w:val="20"/>
+          <w:sz w:val="28"/>
+          <w:szCs w:val="28"/>
         </w:rPr>
       </w:pPr>
       <w:r>
@@ -1285,8 +1433,8 @@
         <w:spacing w:lineRule="auto" w:line="360" w:before="0" w:after="0"/>
         <w:rPr>
           <w:rFonts w:ascii="Times New Roman" w:hAnsi="Times New Roman" w:cs="Times New Roman"/>
-          <w:sz w:val="20"/>
-          <w:szCs w:val="20"/>
+          <w:sz w:val="28"/>
+          <w:szCs w:val="28"/>
         </w:rPr>
       </w:pPr>
       <w:r>
@@ -1303,27 +1451,26 @@
         <w:pStyle w:val="Normal"/>
         <w:spacing w:lineRule="auto" w:line="360" w:before="0" w:after="0"/>
         <w:rPr>
-          <w:rFonts w:ascii="Times New Roman" w:hAnsi="Times New Roman" w:cs="Times New Roman"/>
-          <w:sz w:val="20"/>
-          <w:szCs w:val="20"/>
-        </w:rPr>
-      </w:pPr>
-      <w:r>
-        <w:rPr>
-          <w:rFonts w:cs="Times New Roman" w:ascii="Times New Roman" w:hAnsi="Times New Roman"/>
-          <w:sz w:val="20"/>
-          <w:szCs w:val="20"/>
-        </w:rPr>
-      </w:r>
-    </w:p>
-    <w:p>
-      <w:pPr>
-        <w:pStyle w:val="Normal"/>
-        <w:spacing w:lineRule="auto" w:line="360" w:before="0" w:after="0"/>
-        <w:rPr>
-          <w:rFonts w:ascii="Times New Roman" w:hAnsi="Times New Roman" w:cs="Times New Roman"/>
-          <w:sz w:val="20"/>
-          <w:szCs w:val="20"/>
+          <w:sz w:val="20"/>
+          <w:szCs w:val="20"/>
+        </w:rPr>
+      </w:pPr>
+      <w:r>
+        <w:rPr>
+          <w:rFonts w:cs="Times New Roman" w:ascii="Times New Roman" w:hAnsi="Times New Roman"/>
+          <w:sz w:val="28"/>
+          <w:szCs w:val="28"/>
+        </w:rPr>
+      </w:r>
+    </w:p>
+    <w:p>
+      <w:pPr>
+        <w:pStyle w:val="Normal"/>
+        <w:spacing w:lineRule="auto" w:line="360" w:before="0" w:after="0"/>
+        <w:rPr>
+          <w:rFonts w:ascii="Times New Roman" w:hAnsi="Times New Roman" w:cs="Times New Roman"/>
+          <w:sz w:val="28"/>
+          <w:szCs w:val="28"/>
         </w:rPr>
       </w:pPr>
       <w:r>
@@ -1341,8 +1488,8 @@
         <w:spacing w:lineRule="auto" w:line="360" w:before="0" w:after="0"/>
         <w:rPr>
           <w:rFonts w:ascii="Times New Roman" w:hAnsi="Times New Roman" w:cs="Times New Roman"/>
-          <w:sz w:val="20"/>
-          <w:szCs w:val="20"/>
+          <w:sz w:val="28"/>
+          <w:szCs w:val="28"/>
         </w:rPr>
       </w:pPr>
       <w:r>
@@ -1359,27 +1506,26 @@
         <w:pStyle w:val="Normal"/>
         <w:spacing w:lineRule="auto" w:line="360" w:before="0" w:after="0"/>
         <w:rPr>
-          <w:rFonts w:ascii="Times New Roman" w:hAnsi="Times New Roman" w:cs="Times New Roman"/>
-          <w:sz w:val="20"/>
-          <w:szCs w:val="20"/>
-        </w:rPr>
-      </w:pPr>
-      <w:r>
-        <w:rPr>
-          <w:rFonts w:cs="Times New Roman" w:ascii="Times New Roman" w:hAnsi="Times New Roman"/>
-          <w:sz w:val="20"/>
-          <w:szCs w:val="20"/>
-        </w:rPr>
-      </w:r>
-    </w:p>
-    <w:p>
-      <w:pPr>
-        <w:pStyle w:val="Normal"/>
-        <w:spacing w:lineRule="auto" w:line="360" w:before="0" w:after="0"/>
-        <w:rPr>
-          <w:rFonts w:ascii="Times New Roman" w:hAnsi="Times New Roman" w:cs="Times New Roman"/>
-          <w:sz w:val="20"/>
-          <w:szCs w:val="20"/>
+          <w:sz w:val="20"/>
+          <w:szCs w:val="20"/>
+        </w:rPr>
+      </w:pPr>
+      <w:r>
+        <w:rPr>
+          <w:rFonts w:cs="Times New Roman" w:ascii="Times New Roman" w:hAnsi="Times New Roman"/>
+          <w:sz w:val="28"/>
+          <w:szCs w:val="28"/>
+        </w:rPr>
+      </w:r>
+    </w:p>
+    <w:p>
+      <w:pPr>
+        <w:pStyle w:val="Normal"/>
+        <w:spacing w:lineRule="auto" w:line="360" w:before="0" w:after="0"/>
+        <w:rPr>
+          <w:rFonts w:ascii="Times New Roman" w:hAnsi="Times New Roman" w:cs="Times New Roman"/>
+          <w:sz w:val="28"/>
+          <w:szCs w:val="28"/>
         </w:rPr>
       </w:pPr>
       <w:r>
@@ -1397,36 +1543,27 @@
         <w:spacing w:lineRule="auto" w:line="360" w:before="0" w:after="0"/>
         <w:rPr>
           <w:rFonts w:ascii="Times New Roman" w:hAnsi="Times New Roman" w:cs="Times New Roman"/>
-          <w:sz w:val="20"/>
-          <w:szCs w:val="20"/>
-        </w:rPr>
-      </w:pPr>
-      <w:r>
-        <w:rPr>
-          <w:rFonts w:cs="Times New Roman" w:ascii="Times New Roman" w:hAnsi="Times New Roman"/>
-          <w:sz w:val="20"/>
-          <w:szCs w:val="20"/>
-        </w:rPr>
-        <w:t>num3 = digi</w:t>
-      </w:r>
-      <w:r>
-        <w:rPr>
-          <w:rFonts w:cs="Times New Roman" w:ascii="Times New Roman" w:hAnsi="Times New Roman"/>
-          <w:sz w:val="20"/>
-          <w:szCs w:val="20"/>
-          <w:lang w:val="en-US"/>
-        </w:rPr>
-        <w:t>t</w:t>
-      </w:r>
-    </w:p>
-    <w:p>
-      <w:pPr>
-        <w:pStyle w:val="Normal"/>
-        <w:spacing w:lineRule="auto" w:line="360" w:before="0" w:after="0"/>
-        <w:rPr>
-          <w:rFonts w:ascii="Times New Roman" w:hAnsi="Times New Roman" w:cs="Times New Roman"/>
-          <w:sz w:val="20"/>
-          <w:szCs w:val="20"/>
+          <w:sz w:val="28"/>
+          <w:szCs w:val="28"/>
+        </w:rPr>
+      </w:pPr>
+      <w:r>
+        <w:rPr>
+          <w:rFonts w:cs="Times New Roman" w:ascii="Times New Roman" w:hAnsi="Times New Roman"/>
+          <w:sz w:val="20"/>
+          <w:szCs w:val="20"/>
+        </w:rPr>
+        <w:t>num3 = digit</w:t>
+      </w:r>
+    </w:p>
+    <w:p>
+      <w:pPr>
+        <w:pStyle w:val="Normal"/>
+        <w:spacing w:lineRule="auto" w:line="360" w:before="0" w:after="0"/>
+        <w:rPr>
+          <w:rFonts w:ascii="Times New Roman" w:hAnsi="Times New Roman" w:cs="Times New Roman"/>
+          <w:sz w:val="28"/>
+          <w:szCs w:val="28"/>
         </w:rPr>
       </w:pPr>
       <w:r>
@@ -1444,8 +1581,8 @@
         <w:spacing w:lineRule="auto" w:line="360" w:before="0" w:after="0"/>
         <w:rPr>
           <w:rFonts w:ascii="Times New Roman" w:hAnsi="Times New Roman" w:cs="Times New Roman"/>
-          <w:sz w:val="20"/>
-          <w:szCs w:val="20"/>
+          <w:sz w:val="28"/>
+          <w:szCs w:val="28"/>
         </w:rPr>
       </w:pPr>
       <w:r>
@@ -1463,8 +1600,8 @@
         <w:spacing w:lineRule="auto" w:line="360" w:before="0" w:after="0"/>
         <w:rPr>
           <w:rFonts w:ascii="Times New Roman" w:hAnsi="Times New Roman" w:cs="Times New Roman"/>
-          <w:sz w:val="20"/>
-          <w:szCs w:val="20"/>
+          <w:sz w:val="28"/>
+          <w:szCs w:val="28"/>
         </w:rPr>
       </w:pPr>
       <w:r>
@@ -1482,8 +1619,8 @@
         <w:spacing w:lineRule="auto" w:line="360" w:before="0" w:after="0"/>
         <w:rPr>
           <w:rFonts w:ascii="Times New Roman" w:hAnsi="Times New Roman" w:cs="Times New Roman"/>
-          <w:sz w:val="20"/>
-          <w:szCs w:val="20"/>
+          <w:sz w:val="28"/>
+          <w:szCs w:val="28"/>
         </w:rPr>
       </w:pPr>
       <w:r>
@@ -1501,8 +1638,8 @@
         <w:spacing w:lineRule="auto" w:line="360" w:before="0" w:after="0"/>
         <w:rPr>
           <w:rFonts w:ascii="Times New Roman" w:hAnsi="Times New Roman" w:cs="Times New Roman"/>
-          <w:sz w:val="20"/>
-          <w:szCs w:val="20"/>
+          <w:sz w:val="28"/>
+          <w:szCs w:val="28"/>
         </w:rPr>
       </w:pPr>
       <w:r>
@@ -1520,8 +1657,8 @@
         <w:spacing w:lineRule="auto" w:line="360" w:before="0" w:after="0"/>
         <w:rPr>
           <w:rFonts w:ascii="Times New Roman" w:hAnsi="Times New Roman" w:cs="Times New Roman"/>
-          <w:sz w:val="20"/>
-          <w:szCs w:val="20"/>
+          <w:sz w:val="28"/>
+          <w:szCs w:val="28"/>
         </w:rPr>
       </w:pPr>
       <w:r>
@@ -1539,8 +1676,8 @@
         <w:spacing w:lineRule="auto" w:line="360" w:before="0" w:after="0"/>
         <w:rPr>
           <w:rFonts w:ascii="Times New Roman" w:hAnsi="Times New Roman" w:cs="Times New Roman"/>
-          <w:sz w:val="20"/>
-          <w:szCs w:val="20"/>
+          <w:sz w:val="28"/>
+          <w:szCs w:val="28"/>
         </w:rPr>
       </w:pPr>
       <w:r>
@@ -1557,27 +1694,26 @@
         <w:pStyle w:val="Normal"/>
         <w:spacing w:lineRule="auto" w:line="360" w:before="0" w:after="0"/>
         <w:rPr>
-          <w:rFonts w:ascii="Times New Roman" w:hAnsi="Times New Roman" w:cs="Times New Roman"/>
-          <w:sz w:val="20"/>
-          <w:szCs w:val="20"/>
-        </w:rPr>
-      </w:pPr>
-      <w:r>
-        <w:rPr>
-          <w:rFonts w:cs="Times New Roman" w:ascii="Times New Roman" w:hAnsi="Times New Roman"/>
-          <w:sz w:val="20"/>
-          <w:szCs w:val="20"/>
-        </w:rPr>
-      </w:r>
-    </w:p>
-    <w:p>
-      <w:pPr>
-        <w:pStyle w:val="Normal"/>
-        <w:spacing w:lineRule="auto" w:line="360" w:before="0" w:after="0"/>
-        <w:rPr>
-          <w:rFonts w:ascii="Times New Roman" w:hAnsi="Times New Roman" w:cs="Times New Roman"/>
-          <w:sz w:val="20"/>
-          <w:szCs w:val="20"/>
+          <w:sz w:val="20"/>
+          <w:szCs w:val="20"/>
+        </w:rPr>
+      </w:pPr>
+      <w:r>
+        <w:rPr>
+          <w:rFonts w:cs="Times New Roman" w:ascii="Times New Roman" w:hAnsi="Times New Roman"/>
+          <w:sz w:val="28"/>
+          <w:szCs w:val="28"/>
+        </w:rPr>
+      </w:r>
+    </w:p>
+    <w:p>
+      <w:pPr>
+        <w:pStyle w:val="Normal"/>
+        <w:spacing w:lineRule="auto" w:line="360" w:before="0" w:after="0"/>
+        <w:rPr>
+          <w:rFonts w:ascii="Times New Roman" w:hAnsi="Times New Roman" w:cs="Times New Roman"/>
+          <w:sz w:val="28"/>
+          <w:szCs w:val="28"/>
         </w:rPr>
       </w:pPr>
       <w:r>
@@ -1595,8 +1731,8 @@
         <w:spacing w:lineRule="auto" w:line="360" w:before="0" w:after="0"/>
         <w:rPr>
           <w:rFonts w:ascii="Times New Roman" w:hAnsi="Times New Roman" w:cs="Times New Roman"/>
-          <w:sz w:val="20"/>
-          <w:szCs w:val="20"/>
+          <w:sz w:val="28"/>
+          <w:szCs w:val="28"/>
         </w:rPr>
       </w:pPr>
       <w:r>
@@ -1613,27 +1749,26 @@
         <w:pStyle w:val="Normal"/>
         <w:spacing w:lineRule="auto" w:line="360" w:before="0" w:after="0"/>
         <w:rPr>
-          <w:rFonts w:ascii="Times New Roman" w:hAnsi="Times New Roman" w:cs="Times New Roman"/>
-          <w:sz w:val="20"/>
-          <w:szCs w:val="20"/>
-        </w:rPr>
-      </w:pPr>
-      <w:r>
-        <w:rPr>
-          <w:rFonts w:cs="Times New Roman" w:ascii="Times New Roman" w:hAnsi="Times New Roman"/>
-          <w:sz w:val="20"/>
-          <w:szCs w:val="20"/>
-        </w:rPr>
-      </w:r>
-    </w:p>
-    <w:p>
-      <w:pPr>
-        <w:pStyle w:val="Normal"/>
-        <w:spacing w:lineRule="auto" w:line="360" w:before="0" w:after="0"/>
-        <w:rPr>
-          <w:rFonts w:ascii="Times New Roman" w:hAnsi="Times New Roman" w:cs="Times New Roman"/>
-          <w:sz w:val="20"/>
-          <w:szCs w:val="20"/>
+          <w:sz w:val="20"/>
+          <w:szCs w:val="20"/>
+        </w:rPr>
+      </w:pPr>
+      <w:r>
+        <w:rPr>
+          <w:rFonts w:cs="Times New Roman" w:ascii="Times New Roman" w:hAnsi="Times New Roman"/>
+          <w:sz w:val="28"/>
+          <w:szCs w:val="28"/>
+        </w:rPr>
+      </w:r>
+    </w:p>
+    <w:p>
+      <w:pPr>
+        <w:pStyle w:val="Normal"/>
+        <w:spacing w:lineRule="auto" w:line="360" w:before="0" w:after="0"/>
+        <w:rPr>
+          <w:rFonts w:ascii="Times New Roman" w:hAnsi="Times New Roman" w:cs="Times New Roman"/>
+          <w:sz w:val="28"/>
+          <w:szCs w:val="28"/>
         </w:rPr>
       </w:pPr>
       <w:r>
@@ -1651,8 +1786,8 @@
         <w:spacing w:lineRule="auto" w:line="360" w:before="0" w:after="0"/>
         <w:rPr>
           <w:rFonts w:ascii="Times New Roman" w:hAnsi="Times New Roman" w:cs="Times New Roman"/>
-          <w:sz w:val="20"/>
-          <w:szCs w:val="20"/>
+          <w:sz w:val="28"/>
+          <w:szCs w:val="28"/>
         </w:rPr>
       </w:pPr>
       <w:r>
@@ -1670,8 +1805,8 @@
         <w:spacing w:lineRule="auto" w:line="360" w:before="0" w:after="0"/>
         <w:rPr>
           <w:rFonts w:ascii="Times New Roman" w:hAnsi="Times New Roman" w:cs="Times New Roman"/>
-          <w:sz w:val="20"/>
-          <w:szCs w:val="20"/>
+          <w:sz w:val="28"/>
+          <w:szCs w:val="28"/>
         </w:rPr>
       </w:pPr>
       <w:r>
@@ -1688,27 +1823,26 @@
         <w:pStyle w:val="Normal"/>
         <w:spacing w:lineRule="auto" w:line="360" w:before="0" w:after="0"/>
         <w:rPr>
-          <w:rFonts w:ascii="Times New Roman" w:hAnsi="Times New Roman" w:cs="Times New Roman"/>
-          <w:sz w:val="20"/>
-          <w:szCs w:val="20"/>
-        </w:rPr>
-      </w:pPr>
-      <w:r>
-        <w:rPr>
-          <w:rFonts w:cs="Times New Roman" w:ascii="Times New Roman" w:hAnsi="Times New Roman"/>
-          <w:sz w:val="20"/>
-          <w:szCs w:val="20"/>
-        </w:rPr>
-      </w:r>
-    </w:p>
-    <w:p>
-      <w:pPr>
-        <w:pStyle w:val="Normal"/>
-        <w:spacing w:lineRule="auto" w:line="360" w:before="0" w:after="0"/>
-        <w:rPr>
-          <w:rFonts w:ascii="Times New Roman" w:hAnsi="Times New Roman" w:cs="Times New Roman"/>
-          <w:sz w:val="20"/>
-          <w:szCs w:val="20"/>
+          <w:sz w:val="20"/>
+          <w:szCs w:val="20"/>
+        </w:rPr>
+      </w:pPr>
+      <w:r>
+        <w:rPr>
+          <w:rFonts w:cs="Times New Roman" w:ascii="Times New Roman" w:hAnsi="Times New Roman"/>
+          <w:sz w:val="28"/>
+          <w:szCs w:val="28"/>
+        </w:rPr>
+      </w:r>
+    </w:p>
+    <w:p>
+      <w:pPr>
+        <w:pStyle w:val="Normal"/>
+        <w:spacing w:lineRule="auto" w:line="360" w:before="0" w:after="0"/>
+        <w:rPr>
+          <w:rFonts w:ascii="Times New Roman" w:hAnsi="Times New Roman" w:cs="Times New Roman"/>
+          <w:sz w:val="28"/>
+          <w:szCs w:val="28"/>
         </w:rPr>
       </w:pPr>
       <w:r>
@@ -1726,37 +1860,10 @@
         <w:spacing w:lineRule="auto" w:line="360" w:before="0" w:after="0"/>
         <w:rPr>
           <w:rFonts w:ascii="Times New Roman" w:hAnsi="Times New Roman" w:cs="Times New Roman"/>
-          <w:sz w:val="20"/>
-          <w:szCs w:val="20"/>
-        </w:rPr>
-      </w:pPr>
-      <w:r>
-        <w:rPr>
-          <w:rFonts w:cs="Times New Roman" w:ascii="Times New Roman" w:hAnsi="Times New Roman"/>
-          <w:sz w:val="20"/>
-          <w:szCs w:val="20"/>
-        </w:rPr>
-        <w:t>while num1 &gt; 0:</w:t>
-      </w:r>
-    </w:p>
-    <w:p>
-      <w:pPr>
-        <w:pStyle w:val="Normal"/>
-        <w:spacing w:lineRule="auto" w:line="360" w:before="0" w:after="0"/>
-        <w:rPr>
-          <w:rFonts w:ascii="Times New Roman" w:hAnsi="Times New Roman" w:cs="Times New Roman"/>
-          <w:sz w:val="20"/>
-          <w:szCs w:val="20"/>
-        </w:rPr>
-      </w:pPr>
-      <w:r>
-        <w:rPr>
-          <w:rFonts w:cs="Times New Roman" w:ascii="Times New Roman" w:hAnsi="Times New Roman"/>
-          <w:sz w:val="20"/>
-          <w:szCs w:val="20"/>
-        </w:rPr>
-        <w:t xml:space="preserve">    </w:t>
-      </w:r>
+          <w:sz w:val="28"/>
+          <w:szCs w:val="28"/>
+        </w:rPr>
+      </w:pPr>
       <w:r>
         <w:rPr>
           <w:rFonts w:cs="Times New Roman" w:ascii="Times New Roman" w:hAnsi="Times New Roman"/>
@@ -1772,18 +1879,10 @@
         <w:spacing w:lineRule="auto" w:line="360" w:before="0" w:after="0"/>
         <w:rPr>
           <w:rFonts w:ascii="Times New Roman" w:hAnsi="Times New Roman" w:cs="Times New Roman"/>
-          <w:sz w:val="20"/>
-          <w:szCs w:val="20"/>
-        </w:rPr>
-      </w:pPr>
-      <w:r>
-        <w:rPr>
-          <w:rFonts w:cs="Times New Roman" w:ascii="Times New Roman" w:hAnsi="Times New Roman"/>
-          <w:sz w:val="20"/>
-          <w:szCs w:val="20"/>
-        </w:rPr>
-        <w:t xml:space="preserve">    </w:t>
-      </w:r>
+          <w:sz w:val="28"/>
+          <w:szCs w:val="28"/>
+        </w:rPr>
+      </w:pPr>
       <w:r>
         <w:rPr>
           <w:rFonts w:cs="Times New Roman" w:ascii="Times New Roman" w:hAnsi="Times New Roman"/>
@@ -1799,18 +1898,10 @@
         <w:spacing w:lineRule="auto" w:line="360" w:before="0" w:after="0"/>
         <w:rPr>
           <w:rFonts w:ascii="Times New Roman" w:hAnsi="Times New Roman" w:cs="Times New Roman"/>
-          <w:sz w:val="20"/>
-          <w:szCs w:val="20"/>
-        </w:rPr>
-      </w:pPr>
-      <w:r>
-        <w:rPr>
-          <w:rFonts w:cs="Times New Roman" w:ascii="Times New Roman" w:hAnsi="Times New Roman"/>
-          <w:sz w:val="20"/>
-          <w:szCs w:val="20"/>
-        </w:rPr>
-        <w:t xml:space="preserve">    </w:t>
-      </w:r>
+          <w:sz w:val="28"/>
+          <w:szCs w:val="28"/>
+        </w:rPr>
+      </w:pPr>
       <w:r>
         <w:rPr>
           <w:rFonts w:cs="Times New Roman" w:ascii="Times New Roman" w:hAnsi="Times New Roman"/>
@@ -1825,27 +1916,248 @@
         <w:pStyle w:val="Normal"/>
         <w:spacing w:lineRule="auto" w:line="360" w:before="0" w:after="0"/>
         <w:rPr>
-          <w:rFonts w:ascii="Times New Roman" w:hAnsi="Times New Roman" w:cs="Times New Roman"/>
-          <w:sz w:val="20"/>
-          <w:szCs w:val="20"/>
-        </w:rPr>
-      </w:pPr>
-      <w:r>
-        <w:rPr>
-          <w:rFonts w:cs="Times New Roman" w:ascii="Times New Roman" w:hAnsi="Times New Roman"/>
-          <w:sz w:val="20"/>
-          <w:szCs w:val="20"/>
-        </w:rPr>
-      </w:r>
-    </w:p>
-    <w:p>
-      <w:pPr>
-        <w:pStyle w:val="Normal"/>
-        <w:spacing w:lineRule="auto" w:line="360" w:before="0" w:after="0"/>
-        <w:rPr>
-          <w:rFonts w:ascii="Times New Roman" w:hAnsi="Times New Roman" w:cs="Times New Roman"/>
-          <w:sz w:val="20"/>
-          <w:szCs w:val="20"/>
+          <w:sz w:val="20"/>
+          <w:szCs w:val="20"/>
+        </w:rPr>
+      </w:pPr>
+      <w:r>
+        <w:rPr>
+          <w:rFonts w:cs="Times New Roman" w:ascii="Times New Roman" w:hAnsi="Times New Roman"/>
+          <w:sz w:val="28"/>
+          <w:szCs w:val="28"/>
+        </w:rPr>
+      </w:r>
+    </w:p>
+    <w:p>
+      <w:pPr>
+        <w:pStyle w:val="Normal"/>
+        <w:spacing w:lineRule="auto" w:line="360" w:before="0" w:after="0"/>
+        <w:rPr>
+          <w:rFonts w:ascii="Times New Roman" w:hAnsi="Times New Roman" w:cs="Times New Roman"/>
+          <w:sz w:val="28"/>
+          <w:szCs w:val="28"/>
+        </w:rPr>
+      </w:pPr>
+      <w:r>
+        <w:rPr>
+          <w:rFonts w:cs="Times New Roman" w:ascii="Times New Roman" w:hAnsi="Times New Roman"/>
+          <w:sz w:val="20"/>
+          <w:szCs w:val="20"/>
+        </w:rPr>
+        <w:t>digit = num1 % 10</w:t>
+      </w:r>
+    </w:p>
+    <w:p>
+      <w:pPr>
+        <w:pStyle w:val="Normal"/>
+        <w:spacing w:lineRule="auto" w:line="360" w:before="0" w:after="0"/>
+        <w:rPr>
+          <w:rFonts w:ascii="Times New Roman" w:hAnsi="Times New Roman" w:cs="Times New Roman"/>
+          <w:sz w:val="28"/>
+          <w:szCs w:val="28"/>
+        </w:rPr>
+      </w:pPr>
+      <w:r>
+        <w:rPr>
+          <w:rFonts w:cs="Times New Roman" w:ascii="Times New Roman" w:hAnsi="Times New Roman"/>
+          <w:sz w:val="20"/>
+          <w:szCs w:val="20"/>
+        </w:rPr>
+        <w:t>suma = suma + digit</w:t>
+      </w:r>
+    </w:p>
+    <w:p>
+      <w:pPr>
+        <w:pStyle w:val="Normal"/>
+        <w:spacing w:lineRule="auto" w:line="360" w:before="0" w:after="0"/>
+        <w:rPr>
+          <w:rFonts w:ascii="Times New Roman" w:hAnsi="Times New Roman" w:cs="Times New Roman"/>
+          <w:sz w:val="28"/>
+          <w:szCs w:val="28"/>
+        </w:rPr>
+      </w:pPr>
+      <w:r>
+        <w:rPr>
+          <w:rFonts w:cs="Times New Roman" w:ascii="Times New Roman" w:hAnsi="Times New Roman"/>
+          <w:sz w:val="20"/>
+          <w:szCs w:val="20"/>
+        </w:rPr>
+        <w:t>num1 = num1 // 10</w:t>
+      </w:r>
+    </w:p>
+    <w:p>
+      <w:pPr>
+        <w:pStyle w:val="Normal"/>
+        <w:spacing w:lineRule="auto" w:line="360" w:before="0" w:after="0"/>
+        <w:rPr>
+          <w:sz w:val="20"/>
+          <w:szCs w:val="20"/>
+        </w:rPr>
+      </w:pPr>
+      <w:r>
+        <w:rPr>
+          <w:rFonts w:cs="Times New Roman" w:ascii="Times New Roman" w:hAnsi="Times New Roman"/>
+          <w:sz w:val="28"/>
+          <w:szCs w:val="28"/>
+        </w:rPr>
+      </w:r>
+    </w:p>
+    <w:p>
+      <w:pPr>
+        <w:pStyle w:val="Normal"/>
+        <w:spacing w:lineRule="auto" w:line="360" w:before="0" w:after="0"/>
+        <w:rPr>
+          <w:rFonts w:ascii="Times New Roman" w:hAnsi="Times New Roman" w:cs="Times New Roman"/>
+          <w:sz w:val="28"/>
+          <w:szCs w:val="28"/>
+        </w:rPr>
+      </w:pPr>
+      <w:r>
+        <w:rPr>
+          <w:rFonts w:cs="Times New Roman" w:ascii="Times New Roman" w:hAnsi="Times New Roman"/>
+          <w:sz w:val="20"/>
+          <w:szCs w:val="20"/>
+        </w:rPr>
+        <w:t>digit = num1 % 10</w:t>
+      </w:r>
+    </w:p>
+    <w:p>
+      <w:pPr>
+        <w:pStyle w:val="Normal"/>
+        <w:spacing w:lineRule="auto" w:line="360" w:before="0" w:after="0"/>
+        <w:rPr>
+          <w:rFonts w:ascii="Times New Roman" w:hAnsi="Times New Roman" w:cs="Times New Roman"/>
+          <w:sz w:val="28"/>
+          <w:szCs w:val="28"/>
+        </w:rPr>
+      </w:pPr>
+      <w:r>
+        <w:rPr>
+          <w:rFonts w:cs="Times New Roman" w:ascii="Times New Roman" w:hAnsi="Times New Roman"/>
+          <w:sz w:val="20"/>
+          <w:szCs w:val="20"/>
+        </w:rPr>
+        <w:t>suma = suma + digit</w:t>
+      </w:r>
+    </w:p>
+    <w:p>
+      <w:pPr>
+        <w:pStyle w:val="Normal"/>
+        <w:spacing w:lineRule="auto" w:line="360" w:before="0" w:after="0"/>
+        <w:rPr>
+          <w:rFonts w:ascii="Times New Roman" w:hAnsi="Times New Roman" w:cs="Times New Roman"/>
+          <w:sz w:val="28"/>
+          <w:szCs w:val="28"/>
+        </w:rPr>
+      </w:pPr>
+      <w:r>
+        <w:rPr>
+          <w:rFonts w:cs="Times New Roman" w:ascii="Times New Roman" w:hAnsi="Times New Roman"/>
+          <w:sz w:val="20"/>
+          <w:szCs w:val="20"/>
+        </w:rPr>
+        <w:t>num1 = num1 // 10</w:t>
+      </w:r>
+    </w:p>
+    <w:p>
+      <w:pPr>
+        <w:pStyle w:val="Normal"/>
+        <w:spacing w:lineRule="auto" w:line="360" w:before="0" w:after="0"/>
+        <w:rPr>
+          <w:sz w:val="20"/>
+          <w:szCs w:val="20"/>
+        </w:rPr>
+      </w:pPr>
+      <w:r>
+        <w:rPr>
+          <w:rFonts w:cs="Times New Roman" w:ascii="Times New Roman" w:hAnsi="Times New Roman"/>
+          <w:sz w:val="28"/>
+          <w:szCs w:val="28"/>
+        </w:rPr>
+      </w:r>
+    </w:p>
+    <w:p>
+      <w:pPr>
+        <w:pStyle w:val="Normal"/>
+        <w:spacing w:lineRule="auto" w:line="360" w:before="0" w:after="0"/>
+        <w:rPr>
+          <w:rFonts w:ascii="Times New Roman" w:hAnsi="Times New Roman" w:cs="Times New Roman"/>
+          <w:sz w:val="28"/>
+          <w:szCs w:val="28"/>
+        </w:rPr>
+      </w:pPr>
+      <w:r>
+        <w:rPr>
+          <w:rFonts w:cs="Times New Roman" w:ascii="Times New Roman" w:hAnsi="Times New Roman"/>
+          <w:sz w:val="20"/>
+          <w:szCs w:val="20"/>
+        </w:rPr>
+        <w:t>digit = num1 % 10</w:t>
+      </w:r>
+    </w:p>
+    <w:p>
+      <w:pPr>
+        <w:pStyle w:val="Normal"/>
+        <w:spacing w:lineRule="auto" w:line="360" w:before="0" w:after="0"/>
+        <w:rPr>
+          <w:rFonts w:ascii="Times New Roman" w:hAnsi="Times New Roman" w:cs="Times New Roman"/>
+          <w:sz w:val="28"/>
+          <w:szCs w:val="28"/>
+        </w:rPr>
+      </w:pPr>
+      <w:r>
+        <w:rPr>
+          <w:rFonts w:cs="Times New Roman" w:ascii="Times New Roman" w:hAnsi="Times New Roman"/>
+          <w:sz w:val="20"/>
+          <w:szCs w:val="20"/>
+        </w:rPr>
+        <w:t>suma = suma + digit</w:t>
+      </w:r>
+    </w:p>
+    <w:p>
+      <w:pPr>
+        <w:pStyle w:val="Normal"/>
+        <w:spacing w:lineRule="auto" w:line="360" w:before="0" w:after="0"/>
+        <w:rPr>
+          <w:rFonts w:ascii="Times New Roman" w:hAnsi="Times New Roman" w:cs="Times New Roman"/>
+          <w:sz w:val="28"/>
+          <w:szCs w:val="28"/>
+        </w:rPr>
+      </w:pPr>
+      <w:r>
+        <w:rPr>
+          <w:rFonts w:cs="Times New Roman" w:ascii="Times New Roman" w:hAnsi="Times New Roman"/>
+          <w:sz w:val="20"/>
+          <w:szCs w:val="20"/>
+        </w:rPr>
+        <w:t>num1 = num1 // 10</w:t>
+      </w:r>
+    </w:p>
+    <w:p>
+      <w:pPr>
+        <w:pStyle w:val="Normal"/>
+        <w:spacing w:lineRule="auto" w:line="360" w:before="0" w:after="0"/>
+        <w:rPr>
+          <w:sz w:val="20"/>
+          <w:szCs w:val="20"/>
+        </w:rPr>
+      </w:pPr>
+      <w:r>
+        <w:rPr>
+          <w:rFonts w:cs="Times New Roman" w:ascii="Times New Roman" w:hAnsi="Times New Roman"/>
+          <w:sz w:val="28"/>
+          <w:szCs w:val="28"/>
+        </w:rPr>
+      </w:r>
+    </w:p>
+    <w:p>
+      <w:pPr>
+        <w:pStyle w:val="Normal"/>
+        <w:spacing w:lineRule="auto" w:line="360" w:before="0" w:after="0"/>
+        <w:rPr>
+          <w:rFonts w:ascii="Times New Roman" w:hAnsi="Times New Roman" w:cs="Times New Roman"/>
+          <w:sz w:val="28"/>
+          <w:szCs w:val="28"/>
         </w:rPr>
       </w:pPr>
       <w:r>
@@ -1863,37 +2175,10 @@
         <w:spacing w:lineRule="auto" w:line="360" w:before="0" w:after="0"/>
         <w:rPr>
           <w:rFonts w:ascii="Times New Roman" w:hAnsi="Times New Roman" w:cs="Times New Roman"/>
-          <w:sz w:val="20"/>
-          <w:szCs w:val="20"/>
-        </w:rPr>
-      </w:pPr>
-      <w:r>
-        <w:rPr>
-          <w:rFonts w:cs="Times New Roman" w:ascii="Times New Roman" w:hAnsi="Times New Roman"/>
-          <w:sz w:val="20"/>
-          <w:szCs w:val="20"/>
-        </w:rPr>
-        <w:t>while num2 &gt; 0:</w:t>
-      </w:r>
-    </w:p>
-    <w:p>
-      <w:pPr>
-        <w:pStyle w:val="Normal"/>
-        <w:spacing w:lineRule="auto" w:line="360" w:before="0" w:after="0"/>
-        <w:rPr>
-          <w:rFonts w:ascii="Times New Roman" w:hAnsi="Times New Roman" w:cs="Times New Roman"/>
-          <w:sz w:val="20"/>
-          <w:szCs w:val="20"/>
-        </w:rPr>
-      </w:pPr>
-      <w:r>
-        <w:rPr>
-          <w:rFonts w:cs="Times New Roman" w:ascii="Times New Roman" w:hAnsi="Times New Roman"/>
-          <w:sz w:val="20"/>
-          <w:szCs w:val="20"/>
-        </w:rPr>
-        <w:t xml:space="preserve">    </w:t>
-      </w:r>
+          <w:sz w:val="28"/>
+          <w:szCs w:val="28"/>
+        </w:rPr>
+      </w:pPr>
       <w:r>
         <w:rPr>
           <w:rFonts w:cs="Times New Roman" w:ascii="Times New Roman" w:hAnsi="Times New Roman"/>
@@ -1909,18 +2194,10 @@
         <w:spacing w:lineRule="auto" w:line="360" w:before="0" w:after="0"/>
         <w:rPr>
           <w:rFonts w:ascii="Times New Roman" w:hAnsi="Times New Roman" w:cs="Times New Roman"/>
-          <w:sz w:val="20"/>
-          <w:szCs w:val="20"/>
-        </w:rPr>
-      </w:pPr>
-      <w:r>
-        <w:rPr>
-          <w:rFonts w:cs="Times New Roman" w:ascii="Times New Roman" w:hAnsi="Times New Roman"/>
-          <w:sz w:val="20"/>
-          <w:szCs w:val="20"/>
-        </w:rPr>
-        <w:t xml:space="preserve">    </w:t>
-      </w:r>
+          <w:sz w:val="28"/>
+          <w:szCs w:val="28"/>
+        </w:rPr>
+      </w:pPr>
       <w:r>
         <w:rPr>
           <w:rFonts w:cs="Times New Roman" w:ascii="Times New Roman" w:hAnsi="Times New Roman"/>
@@ -1936,18 +2213,10 @@
         <w:spacing w:lineRule="auto" w:line="360" w:before="0" w:after="0"/>
         <w:rPr>
           <w:rFonts w:ascii="Times New Roman" w:hAnsi="Times New Roman" w:cs="Times New Roman"/>
-          <w:sz w:val="20"/>
-          <w:szCs w:val="20"/>
-        </w:rPr>
-      </w:pPr>
-      <w:r>
-        <w:rPr>
-          <w:rFonts w:cs="Times New Roman" w:ascii="Times New Roman" w:hAnsi="Times New Roman"/>
-          <w:sz w:val="20"/>
-          <w:szCs w:val="20"/>
-        </w:rPr>
-        <w:t xml:space="preserve">    </w:t>
-      </w:r>
+          <w:sz w:val="28"/>
+          <w:szCs w:val="28"/>
+        </w:rPr>
+      </w:pPr>
       <w:r>
         <w:rPr>
           <w:rFonts w:cs="Times New Roman" w:ascii="Times New Roman" w:hAnsi="Times New Roman"/>
@@ -1962,27 +2231,322 @@
         <w:pStyle w:val="Normal"/>
         <w:spacing w:lineRule="auto" w:line="360" w:before="0" w:after="0"/>
         <w:rPr>
-          <w:rFonts w:ascii="Times New Roman" w:hAnsi="Times New Roman" w:cs="Times New Roman"/>
-          <w:sz w:val="20"/>
-          <w:szCs w:val="20"/>
-        </w:rPr>
-      </w:pPr>
-      <w:r>
-        <w:rPr>
-          <w:rFonts w:cs="Times New Roman" w:ascii="Times New Roman" w:hAnsi="Times New Roman"/>
-          <w:sz w:val="20"/>
-          <w:szCs w:val="20"/>
-        </w:rPr>
-      </w:r>
-    </w:p>
-    <w:p>
-      <w:pPr>
-        <w:pStyle w:val="Normal"/>
-        <w:spacing w:lineRule="auto" w:line="360" w:before="0" w:after="0"/>
-        <w:rPr>
-          <w:rFonts w:ascii="Times New Roman" w:hAnsi="Times New Roman" w:cs="Times New Roman"/>
-          <w:sz w:val="20"/>
-          <w:szCs w:val="20"/>
+          <w:sz w:val="20"/>
+          <w:szCs w:val="20"/>
+        </w:rPr>
+      </w:pPr>
+      <w:r>
+        <w:rPr>
+          <w:rFonts w:cs="Times New Roman" w:ascii="Times New Roman" w:hAnsi="Times New Roman"/>
+          <w:sz w:val="28"/>
+          <w:szCs w:val="28"/>
+        </w:rPr>
+      </w:r>
+    </w:p>
+    <w:p>
+      <w:pPr>
+        <w:pStyle w:val="Normal"/>
+        <w:spacing w:lineRule="auto" w:line="360" w:before="0" w:after="0"/>
+        <w:rPr>
+          <w:rFonts w:ascii="Times New Roman" w:hAnsi="Times New Roman" w:cs="Times New Roman"/>
+          <w:sz w:val="28"/>
+          <w:szCs w:val="28"/>
+        </w:rPr>
+      </w:pPr>
+      <w:r>
+        <w:rPr>
+          <w:rFonts w:cs="Times New Roman" w:ascii="Times New Roman" w:hAnsi="Times New Roman"/>
+          <w:sz w:val="20"/>
+          <w:szCs w:val="20"/>
+        </w:rPr>
+        <w:t>digit = num2 % 10</w:t>
+      </w:r>
+    </w:p>
+    <w:p>
+      <w:pPr>
+        <w:pStyle w:val="Normal"/>
+        <w:spacing w:lineRule="auto" w:line="360" w:before="0" w:after="0"/>
+        <w:rPr>
+          <w:rFonts w:ascii="Times New Roman" w:hAnsi="Times New Roman" w:cs="Times New Roman"/>
+          <w:sz w:val="28"/>
+          <w:szCs w:val="28"/>
+        </w:rPr>
+      </w:pPr>
+      <w:r>
+        <w:rPr>
+          <w:rFonts w:cs="Times New Roman" w:ascii="Times New Roman" w:hAnsi="Times New Roman"/>
+          <w:sz w:val="20"/>
+          <w:szCs w:val="20"/>
+        </w:rPr>
+        <w:t>mult = mult * digit</w:t>
+      </w:r>
+    </w:p>
+    <w:p>
+      <w:pPr>
+        <w:pStyle w:val="Normal"/>
+        <w:spacing w:lineRule="auto" w:line="360" w:before="0" w:after="0"/>
+        <w:rPr>
+          <w:rFonts w:ascii="Times New Roman" w:hAnsi="Times New Roman" w:cs="Times New Roman"/>
+          <w:sz w:val="28"/>
+          <w:szCs w:val="28"/>
+        </w:rPr>
+      </w:pPr>
+      <w:r>
+        <w:rPr>
+          <w:rFonts w:cs="Times New Roman" w:ascii="Times New Roman" w:hAnsi="Times New Roman"/>
+          <w:sz w:val="20"/>
+          <w:szCs w:val="20"/>
+        </w:rPr>
+        <w:t>num2 = num2 // 10</w:t>
+      </w:r>
+    </w:p>
+    <w:p>
+      <w:pPr>
+        <w:pStyle w:val="Normal"/>
+        <w:spacing w:lineRule="auto" w:line="360" w:before="0" w:after="0"/>
+        <w:rPr>
+          <w:sz w:val="20"/>
+          <w:szCs w:val="20"/>
+        </w:rPr>
+      </w:pPr>
+      <w:r>
+        <w:rPr>
+          <w:rFonts w:cs="Times New Roman" w:ascii="Times New Roman" w:hAnsi="Times New Roman"/>
+          <w:sz w:val="28"/>
+          <w:szCs w:val="28"/>
+        </w:rPr>
+      </w:r>
+    </w:p>
+    <w:p>
+      <w:pPr>
+        <w:pStyle w:val="Normal"/>
+        <w:spacing w:lineRule="auto" w:line="360" w:before="0" w:after="0"/>
+        <w:rPr>
+          <w:rFonts w:ascii="Times New Roman" w:hAnsi="Times New Roman" w:cs="Times New Roman"/>
+          <w:sz w:val="28"/>
+          <w:szCs w:val="28"/>
+        </w:rPr>
+      </w:pPr>
+      <w:r>
+        <w:rPr>
+          <w:rFonts w:cs="Times New Roman" w:ascii="Times New Roman" w:hAnsi="Times New Roman"/>
+          <w:sz w:val="20"/>
+          <w:szCs w:val="20"/>
+        </w:rPr>
+        <w:t>digit = num2 % 10</w:t>
+      </w:r>
+    </w:p>
+    <w:p>
+      <w:pPr>
+        <w:pStyle w:val="Normal"/>
+        <w:spacing w:lineRule="auto" w:line="360" w:before="0" w:after="0"/>
+        <w:rPr>
+          <w:rFonts w:ascii="Times New Roman" w:hAnsi="Times New Roman" w:cs="Times New Roman"/>
+          <w:sz w:val="28"/>
+          <w:szCs w:val="28"/>
+        </w:rPr>
+      </w:pPr>
+      <w:r>
+        <w:rPr>
+          <w:rFonts w:cs="Times New Roman" w:ascii="Times New Roman" w:hAnsi="Times New Roman"/>
+          <w:sz w:val="20"/>
+          <w:szCs w:val="20"/>
+        </w:rPr>
+        <w:t>mult = mult * digit</w:t>
+      </w:r>
+    </w:p>
+    <w:p>
+      <w:pPr>
+        <w:pStyle w:val="Normal"/>
+        <w:spacing w:lineRule="auto" w:line="360" w:before="0" w:after="0"/>
+        <w:rPr>
+          <w:rFonts w:ascii="Times New Roman" w:hAnsi="Times New Roman" w:cs="Times New Roman"/>
+          <w:sz w:val="28"/>
+          <w:szCs w:val="28"/>
+        </w:rPr>
+      </w:pPr>
+      <w:r>
+        <w:rPr>
+          <w:rFonts w:cs="Times New Roman" w:ascii="Times New Roman" w:hAnsi="Times New Roman"/>
+          <w:sz w:val="20"/>
+          <w:szCs w:val="20"/>
+        </w:rPr>
+        <w:t>num2 = num2 // 10</w:t>
+      </w:r>
+    </w:p>
+    <w:p>
+      <w:pPr>
+        <w:pStyle w:val="Normal"/>
+        <w:spacing w:lineRule="auto" w:line="360" w:before="0" w:after="0"/>
+        <w:rPr>
+          <w:sz w:val="20"/>
+          <w:szCs w:val="20"/>
+        </w:rPr>
+      </w:pPr>
+      <w:r>
+        <w:rPr>
+          <w:rFonts w:cs="Times New Roman" w:ascii="Times New Roman" w:hAnsi="Times New Roman"/>
+          <w:sz w:val="28"/>
+          <w:szCs w:val="28"/>
+        </w:rPr>
+      </w:r>
+    </w:p>
+    <w:p>
+      <w:pPr>
+        <w:pStyle w:val="Normal"/>
+        <w:spacing w:lineRule="auto" w:line="360" w:before="0" w:after="0"/>
+        <w:rPr>
+          <w:rFonts w:ascii="Times New Roman" w:hAnsi="Times New Roman" w:cs="Times New Roman"/>
+          <w:sz w:val="28"/>
+          <w:szCs w:val="28"/>
+        </w:rPr>
+      </w:pPr>
+      <w:r>
+        <w:rPr>
+          <w:rFonts w:cs="Times New Roman" w:ascii="Times New Roman" w:hAnsi="Times New Roman"/>
+          <w:sz w:val="20"/>
+          <w:szCs w:val="20"/>
+        </w:rPr>
+        <w:t>digit = num2 % 10</w:t>
+      </w:r>
+    </w:p>
+    <w:p>
+      <w:pPr>
+        <w:pStyle w:val="Normal"/>
+        <w:spacing w:lineRule="auto" w:line="360" w:before="0" w:after="0"/>
+        <w:rPr>
+          <w:rFonts w:ascii="Times New Roman" w:hAnsi="Times New Roman" w:cs="Times New Roman"/>
+          <w:sz w:val="28"/>
+          <w:szCs w:val="28"/>
+        </w:rPr>
+      </w:pPr>
+      <w:r>
+        <w:rPr>
+          <w:rFonts w:cs="Times New Roman" w:ascii="Times New Roman" w:hAnsi="Times New Roman"/>
+          <w:sz w:val="20"/>
+          <w:szCs w:val="20"/>
+        </w:rPr>
+        <w:t>mult = mult * digit</w:t>
+      </w:r>
+    </w:p>
+    <w:p>
+      <w:pPr>
+        <w:pStyle w:val="Normal"/>
+        <w:spacing w:lineRule="auto" w:line="360" w:before="0" w:after="0"/>
+        <w:rPr>
+          <w:rFonts w:ascii="Times New Roman" w:hAnsi="Times New Roman" w:cs="Times New Roman"/>
+          <w:sz w:val="28"/>
+          <w:szCs w:val="28"/>
+        </w:rPr>
+      </w:pPr>
+      <w:r>
+        <w:rPr>
+          <w:rFonts w:cs="Times New Roman" w:ascii="Times New Roman" w:hAnsi="Times New Roman"/>
+          <w:sz w:val="20"/>
+          <w:szCs w:val="20"/>
+        </w:rPr>
+        <w:t>num2 = num2 // 10</w:t>
+      </w:r>
+    </w:p>
+    <w:p>
+      <w:pPr>
+        <w:pStyle w:val="Normal"/>
+        <w:spacing w:lineRule="auto" w:line="360" w:before="0" w:after="0"/>
+        <w:rPr>
+          <w:sz w:val="20"/>
+          <w:szCs w:val="20"/>
+        </w:rPr>
+      </w:pPr>
+      <w:r>
+        <w:rPr>
+          <w:rFonts w:cs="Times New Roman" w:ascii="Times New Roman" w:hAnsi="Times New Roman"/>
+          <w:sz w:val="28"/>
+          <w:szCs w:val="28"/>
+        </w:rPr>
+      </w:r>
+    </w:p>
+    <w:p>
+      <w:pPr>
+        <w:pStyle w:val="Normal"/>
+        <w:spacing w:lineRule="auto" w:line="360" w:before="0" w:after="0"/>
+        <w:rPr>
+          <w:rFonts w:ascii="Times New Roman" w:hAnsi="Times New Roman" w:cs="Times New Roman"/>
+          <w:sz w:val="28"/>
+          <w:szCs w:val="28"/>
+        </w:rPr>
+      </w:pPr>
+      <w:r>
+        <w:rPr>
+          <w:rFonts w:cs="Times New Roman" w:ascii="Times New Roman" w:hAnsi="Times New Roman"/>
+          <w:sz w:val="20"/>
+          <w:szCs w:val="20"/>
+        </w:rPr>
+        <w:t>digit = num2 % 10</w:t>
+      </w:r>
+    </w:p>
+    <w:p>
+      <w:pPr>
+        <w:pStyle w:val="Normal"/>
+        <w:spacing w:lineRule="auto" w:line="360" w:before="0" w:after="0"/>
+        <w:rPr>
+          <w:rFonts w:ascii="Times New Roman" w:hAnsi="Times New Roman" w:cs="Times New Roman"/>
+          <w:sz w:val="28"/>
+          <w:szCs w:val="28"/>
+        </w:rPr>
+      </w:pPr>
+      <w:r>
+        <w:rPr>
+          <w:rFonts w:cs="Times New Roman" w:ascii="Times New Roman" w:hAnsi="Times New Roman"/>
+          <w:sz w:val="20"/>
+          <w:szCs w:val="20"/>
+        </w:rPr>
+        <w:t>mult = mult * digit</w:t>
+      </w:r>
+    </w:p>
+    <w:p>
+      <w:pPr>
+        <w:pStyle w:val="Normal"/>
+        <w:spacing w:lineRule="auto" w:line="360" w:before="0" w:after="0"/>
+        <w:rPr>
+          <w:rFonts w:ascii="Times New Roman" w:hAnsi="Times New Roman" w:cs="Times New Roman"/>
+          <w:sz w:val="28"/>
+          <w:szCs w:val="28"/>
+        </w:rPr>
+      </w:pPr>
+      <w:r>
+        <w:rPr>
+          <w:rFonts w:cs="Times New Roman" w:ascii="Times New Roman" w:hAnsi="Times New Roman"/>
+          <w:sz w:val="20"/>
+          <w:szCs w:val="20"/>
+        </w:rPr>
+        <w:t>num2 = num2 // 10</w:t>
+      </w:r>
+    </w:p>
+    <w:p>
+      <w:pPr>
+        <w:pStyle w:val="Normal"/>
+        <w:spacing w:lineRule="auto" w:line="360" w:before="0" w:after="0"/>
+        <w:rPr>
+          <w:sz w:val="20"/>
+          <w:szCs w:val="20"/>
+        </w:rPr>
+      </w:pPr>
+      <w:r>
+        <w:rPr>
+          <w:rFonts w:cs="Times New Roman" w:ascii="Times New Roman" w:hAnsi="Times New Roman"/>
+          <w:sz w:val="28"/>
+          <w:szCs w:val="28"/>
+        </w:rPr>
+      </w:r>
+    </w:p>
+    <w:p>
+      <w:pPr>
+        <w:pStyle w:val="Normal"/>
+        <w:spacing w:lineRule="auto" w:line="360" w:before="0" w:after="0"/>
+        <w:rPr>
+          <w:rFonts w:ascii="Times New Roman" w:hAnsi="Times New Roman" w:cs="Times New Roman"/>
+          <w:sz w:val="28"/>
+          <w:szCs w:val="28"/>
         </w:rPr>
       </w:pPr>
       <w:r>
@@ -2000,8 +2564,8 @@
         <w:spacing w:lineRule="auto" w:line="360" w:before="0" w:after="0"/>
         <w:rPr>
           <w:rFonts w:ascii="Times New Roman" w:hAnsi="Times New Roman" w:cs="Times New Roman"/>
-          <w:sz w:val="20"/>
-          <w:szCs w:val="20"/>
+          <w:sz w:val="28"/>
+          <w:szCs w:val="28"/>
         </w:rPr>
       </w:pPr>
       <w:r>
@@ -2019,8 +2583,8 @@
         <w:spacing w:lineRule="auto" w:line="360" w:before="0" w:after="0"/>
         <w:rPr>
           <w:rFonts w:ascii="Times New Roman" w:hAnsi="Times New Roman" w:cs="Times New Roman"/>
-          <w:sz w:val="20"/>
-          <w:szCs w:val="20"/>
+          <w:sz w:val="28"/>
+          <w:szCs w:val="28"/>
         </w:rPr>
       </w:pPr>
       <w:r>
@@ -2037,9 +2601,8 @@
         <w:pStyle w:val="Normal"/>
         <w:spacing w:lineRule="auto" w:line="360" w:before="0" w:after="0"/>
         <w:rPr>
-          <w:rFonts w:ascii="Times New Roman" w:hAnsi="Times New Roman" w:cs="Times New Roman"/>
-          <w:sz w:val="28"/>
-          <w:szCs w:val="28"/>
+          <w:sz w:val="20"/>
+          <w:szCs w:val="20"/>
         </w:rPr>
       </w:pPr>
       <w:r>
@@ -2085,22 +2648,24 @@
       <w:r>
         <w:rPr>
           <w:rFonts w:cs="Times New Roman" w:ascii="Times New Roman" w:hAnsi="Times New Roman"/>
+          <w:i/>
+          <w:iCs/>
           <w:sz w:val="28"/>
           <w:szCs w:val="28"/>
         </w:rPr>
         <w:drawing>
-          <wp:anchor behindDoc="0" distT="0" distB="0" distL="0" distR="0" simplePos="0" locked="0" layoutInCell="1" allowOverlap="1" relativeHeight="3">
+          <wp:anchor behindDoc="0" distT="0" distB="0" distL="0" distR="0" simplePos="0" locked="0" layoutInCell="1" allowOverlap="1" relativeHeight="4">
             <wp:simplePos x="0" y="0"/>
             <wp:positionH relativeFrom="column">
-              <wp:align>center</wp:align>
+              <wp:posOffset>-104775</wp:posOffset>
             </wp:positionH>
             <wp:positionV relativeFrom="paragraph">
-              <wp:posOffset>635</wp:posOffset>
+              <wp:posOffset>32385</wp:posOffset>
             </wp:positionV>
-            <wp:extent cx="4793615" cy="4910455"/>
+            <wp:extent cx="5940425" cy="3775075"/>
             <wp:effectExtent l="0" t="0" r="0" b="0"/>
             <wp:wrapSquare wrapText="largest"/>
-            <wp:docPr id="2" name="Изображение2" descr=""/>
+            <wp:docPr id="2" name="Изображение3" descr=""/>
             <wp:cNvGraphicFramePr>
               <a:graphicFrameLocks xmlns:a="http://schemas.openxmlformats.org/drawingml/2006/main" noChangeAspect="1"/>
             </wp:cNvGraphicFramePr>
@@ -2108,7 +2673,7 @@
               <a:graphicData uri="http://schemas.openxmlformats.org/drawingml/2006/picture">
                 <pic:pic xmlns:pic="http://schemas.openxmlformats.org/drawingml/2006/picture">
                   <pic:nvPicPr>
-                    <pic:cNvPr id="2" name="Изображение2" descr=""/>
+                    <pic:cNvPr id="2" name="Изображение3" descr=""/>
                     <pic:cNvPicPr>
                       <a:picLocks noChangeAspect="1" noChangeArrowheads="1"/>
                     </pic:cNvPicPr>
@@ -2122,7 +2687,7 @@
                   <pic:spPr bwMode="auto">
                     <a:xfrm>
                       <a:off x="0" y="0"/>
-                      <a:ext cx="4793615" cy="4910455"/>
+                      <a:ext cx="5940425" cy="3775075"/>
                     </a:xfrm>
                     <a:prstGeom prst="rect">
                       <a:avLst/>
@@ -2157,27 +2722,79 @@
       <w:pPr>
         <w:pStyle w:val="Normal"/>
         <w:spacing w:lineRule="auto" w:line="360" w:before="0" w:after="0"/>
-        <w:rPr/>
-      </w:pPr>
-      <w:r>
-        <w:rPr>
-          <w:rFonts w:cs="Times New Roman" w:ascii="Times New Roman" w:hAnsi="Times New Roman"/>
-          <w:sz w:val="28"/>
-          <w:szCs w:val="28"/>
-        </w:rPr>
-        <w:t>Скриншоты компиляции написанной программы:</w:t>
-      </w:r>
-    </w:p>
-    <w:p>
-      <w:pPr>
-        <w:pStyle w:val="Normal"/>
-        <w:spacing w:lineRule="auto" w:line="360" w:before="0" w:after="0"/>
-        <w:rPr/>
+        <w:rPr>
+          <w:rFonts w:ascii="Times New Roman" w:hAnsi="Times New Roman" w:cs="Times New Roman"/>
+          <w:sz w:val="28"/>
+          <w:szCs w:val="28"/>
+        </w:rPr>
+      </w:pPr>
+      <w:r>
+        <w:rPr>
+          <w:rFonts w:cs="Times New Roman" w:ascii="Times New Roman" w:hAnsi="Times New Roman"/>
+          <w:sz w:val="28"/>
+          <w:szCs w:val="28"/>
+        </w:rPr>
+      </w:r>
+    </w:p>
+    <w:p>
+      <w:pPr>
+        <w:pStyle w:val="Normal"/>
+        <w:spacing w:lineRule="auto" w:line="360" w:before="0" w:after="0"/>
+        <w:rPr>
+          <w:rFonts w:ascii="Times New Roman" w:hAnsi="Times New Roman" w:cs="Times New Roman"/>
+          <w:sz w:val="28"/>
+          <w:szCs w:val="28"/>
+        </w:rPr>
+      </w:pPr>
+      <w:r>
+        <w:rPr>
+          <w:rFonts w:cs="Times New Roman" w:ascii="Times New Roman" w:hAnsi="Times New Roman"/>
+          <w:sz w:val="28"/>
+          <w:szCs w:val="28"/>
+        </w:rPr>
+      </w:r>
+    </w:p>
+    <w:p>
+      <w:pPr>
+        <w:pStyle w:val="Normal"/>
+        <w:spacing w:lineRule="auto" w:line="360" w:before="0" w:after="0"/>
+        <w:rPr>
+          <w:rFonts w:ascii="Times New Roman" w:hAnsi="Times New Roman" w:cs="Times New Roman"/>
+          <w:sz w:val="28"/>
+          <w:szCs w:val="28"/>
+        </w:rPr>
+      </w:pPr>
+      <w:r>
+        <w:rPr>
+          <w:rFonts w:cs="Times New Roman" w:ascii="Times New Roman" w:hAnsi="Times New Roman"/>
+          <w:sz w:val="28"/>
+          <w:szCs w:val="28"/>
+        </w:rPr>
+        <w:t>Скриншоты компиляции написанной програ</w:t>
+      </w:r>
+      <w:r>
+        <w:rPr>
+          <w:rFonts w:cs="Times New Roman" w:ascii="Times New Roman" w:hAnsi="Times New Roman"/>
+          <w:sz w:val="28"/>
+          <w:szCs w:val="28"/>
+        </w:rPr>
+        <w:t>ммы:</w:t>
+      </w:r>
+    </w:p>
+    <w:p>
+      <w:pPr>
+        <w:pStyle w:val="Normal"/>
+        <w:spacing w:lineRule="auto" w:line="360" w:before="0" w:after="0"/>
+        <w:rPr>
+          <w:rFonts w:ascii="Times New Roman" w:hAnsi="Times New Roman" w:cs="Times New Roman"/>
+          <w:sz w:val="28"/>
+          <w:szCs w:val="28"/>
+        </w:rPr>
       </w:pPr>
       <w:r>
         <w:rPr/>
         <w:drawing>
-          <wp:anchor behindDoc="0" distT="0" distB="0" distL="0" distR="0" simplePos="0" locked="0" layoutInCell="1" allowOverlap="1" relativeHeight="4">
+          <wp:anchor behindDoc="0" distT="0" distB="0" distL="0" distR="0" simplePos="0" locked="0" layoutInCell="1" allowOverlap="1" relativeHeight="3">
             <wp:simplePos x="0" y="0"/>
             <wp:positionH relativeFrom="column">
               <wp:align>center</wp:align>
@@ -2185,10 +2802,10 @@
             <wp:positionV relativeFrom="paragraph">
               <wp:posOffset>635</wp:posOffset>
             </wp:positionV>
-            <wp:extent cx="5940425" cy="5180330"/>
+            <wp:extent cx="5940425" cy="5876290"/>
             <wp:effectExtent l="0" t="0" r="0" b="0"/>
             <wp:wrapSquare wrapText="largest"/>
-            <wp:docPr id="3" name="Изображение3" descr=""/>
+            <wp:docPr id="3" name="Изображение2" descr=""/>
             <wp:cNvGraphicFramePr>
               <a:graphicFrameLocks xmlns:a="http://schemas.openxmlformats.org/drawingml/2006/main" noChangeAspect="1"/>
             </wp:cNvGraphicFramePr>
@@ -2196,7 +2813,7 @@
               <a:graphicData uri="http://schemas.openxmlformats.org/drawingml/2006/picture">
                 <pic:pic xmlns:pic="http://schemas.openxmlformats.org/drawingml/2006/picture">
                   <pic:nvPicPr>
-                    <pic:cNvPr id="3" name="Изображение3" descr=""/>
+                    <pic:cNvPr id="3" name="Изображение2" descr=""/>
                     <pic:cNvPicPr>
                       <a:picLocks noChangeAspect="1" noChangeArrowheads="1"/>
                     </pic:cNvPicPr>
@@ -2210,7 +2827,7 @@
                   <pic:spPr bwMode="auto">
                     <a:xfrm>
                       <a:off x="0" y="0"/>
-                      <a:ext cx="5940425" cy="5180330"/>
+                      <a:ext cx="5940425" cy="5876290"/>
                     </a:xfrm>
                     <a:prstGeom prst="rect">
                       <a:avLst/>
@@ -2242,7 +2859,6 @@
     <w:rPrDefault>
       <w:rPr>
         <w:rFonts w:ascii="Calibri" w:hAnsi="Calibri" w:eastAsia="Calibri" w:cs="" w:asciiTheme="minorHAnsi" w:cstheme="minorBidi" w:eastAsiaTheme="minorHAnsi" w:hAnsiTheme="minorHAnsi"/>
-        <w:sz w:val="22"/>
         <w:szCs w:val="22"/>
         <w:lang w:val="ru-RU" w:eastAsia="en-US" w:bidi="ar-SA"/>
       </w:rPr>
@@ -2637,7 +3253,7 @@
     </w:pPr>
     <w:rPr>
       <w:rFonts w:ascii="Calibri" w:hAnsi="Calibri" w:eastAsia="Calibri" w:cs="" w:asciiTheme="minorHAnsi" w:cstheme="minorBidi" w:eastAsiaTheme="minorHAnsi" w:hAnsiTheme="minorHAnsi"/>
-      <w:color w:val="auto"/>
+      <w:color w:val="00000A"/>
       <w:kern w:val="0"/>
       <w:sz w:val="22"/>
       <w:szCs w:val="22"/>
